--- a/WordDocuments/TimesNewRoman/0374.docx
+++ b/WordDocuments/TimesNewRoman/0374.docx
@@ -8,11 +8,11 @@
       </w:pPr>
       <w:r>
         <w:rPr>
-          <w:rFonts w:ascii="TimesNewToman" w:hAnsi="TimesNewToman"/>
+          <w:rFonts w:ascii="Times New Roman" w:hAnsi="Times New Roman"/>
           <w:color w:val="000000"/>
           <w:sz w:val="44"/>
         </w:rPr>
-        <w:t>Stellar Alchemy: Celestial Crucible of Elements</w:t>
+        <w:t>The Symphony of Chemistry: Unraveling the Secrets of Matter</w:t>
       </w:r>
     </w:p>
     <w:p>
@@ -22,7 +22,7 @@
       </w:pPr>
       <w:r>
         <w:rPr>
-          <w:rFonts w:ascii="TimesNewToman" w:hAnsi="TimesNewToman"/>
+          <w:rFonts w:ascii="Times New Roman" w:hAnsi="Times New Roman"/>
           <w:color w:val="000000"/>
           <w:sz w:val="36"/>
         </w:rPr>
@@ -30,7 +30,7 @@
       </w:r>
       <w:r>
         <w:rPr>
-          <w:rFonts w:ascii="TimesNewToman" w:hAnsi="TimesNewToman"/>
+          <w:rFonts w:ascii="Times New Roman" w:hAnsi="Times New Roman"/>
           <w:color w:val="000000"/>
           <w:sz w:val="36"/>
         </w:rPr>
@@ -38,11 +38,11 @@
       </w:r>
       <w:r>
         <w:rPr>
-          <w:rFonts w:ascii="TimesNewToman" w:hAnsi="TimesNewToman"/>
+          <w:rFonts w:ascii="Times New Roman" w:hAnsi="Times New Roman"/>
           <w:color w:val="000000"/>
           <w:sz w:val="36"/>
         </w:rPr>
-        <w:t xml:space="preserve"> Alexia Stevens</w:t>
+        <w:t xml:space="preserve"> Alex Anderson</w:t>
       </w:r>
     </w:p>
     <w:p>
@@ -51,15 +51,15 @@
       </w:pPr>
       <w:r>
         <w:rPr>
-          <w:rFonts w:ascii="TimesNewToman" w:hAnsi="TimesNewToman"/>
+          <w:rFonts w:ascii="Times New Roman" w:hAnsi="Times New Roman"/>
           <w:color w:val="000000"/>
           <w:sz w:val="32"/>
         </w:rPr>
-        <w:t>alexia</w:t>
+        <w:t>alex</w:t>
       </w:r>
       <w:r>
         <w:rPr>
-          <w:rFonts w:ascii="TimesNewToman" w:hAnsi="TimesNewToman"/>
+          <w:rFonts w:ascii="Times New Roman" w:hAnsi="Times New Roman"/>
           <w:color w:val="000000"/>
           <w:sz w:val="32"/>
         </w:rPr>
@@ -67,42 +67,26 @@
       </w:r>
       <w:r>
         <w:rPr>
-          <w:rFonts w:ascii="TimesNewToman" w:hAnsi="TimesNewToman"/>
+          <w:rFonts w:ascii="Times New Roman" w:hAnsi="Times New Roman"/>
           <w:color w:val="000000"/>
           <w:sz w:val="32"/>
         </w:rPr>
-        <w:t>stevens@celestialobservatory</w:t>
-      </w:r>
-      <w:r>
-        <w:rPr>
-          <w:rFonts w:ascii="TimesNewToman" w:hAnsi="TimesNewToman"/>
-          <w:color w:val="000000"/>
-          <w:sz w:val="32"/>
-        </w:rPr>
-        <w:t>.</w:t>
-      </w:r>
-      <w:r>
-        <w:rPr>
-          <w:rFonts w:ascii="TimesNewToman" w:hAnsi="TimesNewToman"/>
-          <w:color w:val="000000"/>
-          <w:sz w:val="32"/>
-        </w:rPr>
-        <w:t>org</w:t>
+        <w:t>anderson@highschooldomainedu</w:t>
       </w:r>
     </w:p>
     <w:p/>
     <w:p>
       <w:r>
         <w:rPr>
-          <w:rFonts w:ascii="TimesNewToman" w:hAnsi="TimesNewToman"/>
+          <w:rFonts w:ascii="Times New Roman" w:hAnsi="Times New Roman"/>
           <w:color w:val="000000"/>
           <w:sz w:val="24"/>
         </w:rPr>
-        <w:t>Beneath the awe-inspiring tapestry of stars that adorns our night sky, cosmic furnaces known as stars serve as the celestial crucibles, where the alchemy of element formation takes place</w:t>
+        <w:t>In the vast orchestra of the natural world, chemistry plays the enchanting melody of matter</w:t>
       </w:r>
       <w:r>
         <w:rPr>
-          <w:rFonts w:ascii="TimesNewToman" w:hAnsi="TimesNewToman"/>
+          <w:rFonts w:ascii="Times New Roman" w:hAnsi="Times New Roman"/>
           <w:color w:val="000000"/>
           <w:sz w:val="24"/>
         </w:rPr>
@@ -110,15 +94,15 @@
       </w:r>
       <w:r>
         <w:rPr>
-          <w:rFonts w:ascii="TimesNewToman" w:hAnsi="TimesNewToman"/>
+          <w:rFonts w:ascii="Times New Roman" w:hAnsi="Times New Roman"/>
           <w:color w:val="000000"/>
           <w:sz w:val="24"/>
         </w:rPr>
-        <w:t xml:space="preserve"> These radiant celestial bodies, powered by the nuclear reactions in their cores, orchestrate a symphony of elemental synthesis, fortifying the universe with the very building blocks of matter</w:t>
+        <w:t xml:space="preserve"> This dazzling science explores the composition, structure, properties, and change of substances, unveiling the enigmatic secrets of the physical world that surrounds us</w:t>
       </w:r>
       <w:r>
         <w:rPr>
-          <w:rFonts w:ascii="TimesNewToman" w:hAnsi="TimesNewToman"/>
+          <w:rFonts w:ascii="Times New Roman" w:hAnsi="Times New Roman"/>
           <w:color w:val="000000"/>
           <w:sz w:val="24"/>
         </w:rPr>
@@ -126,15 +110,15 @@
       </w:r>
       <w:r>
         <w:rPr>
-          <w:rFonts w:ascii="TimesNewToman" w:hAnsi="TimesNewToman"/>
+          <w:rFonts w:ascii="Times New Roman" w:hAnsi="Times New Roman"/>
           <w:color w:val="000000"/>
           <w:sz w:val="24"/>
         </w:rPr>
-        <w:t xml:space="preserve"> In a cosmic dance of conversion, these stellar cauldrons transform hydrogen into helium, releasing immense energy through the process of fusion</w:t>
+        <w:t xml:space="preserve"> From the intricate dance of atoms to the symphony of chemical reactions, chemistry unravels the enigmatic tapestry of matter, enriching our understanding of life, technology, and the universe we inhabit</w:t>
       </w:r>
       <w:r>
         <w:rPr>
-          <w:rFonts w:ascii="TimesNewToman" w:hAnsi="TimesNewToman"/>
+          <w:rFonts w:ascii="Times New Roman" w:hAnsi="Times New Roman"/>
           <w:color w:val="000000"/>
           <w:sz w:val="24"/>
         </w:rPr>
@@ -142,15 +126,24 @@
       </w:r>
       <w:r>
         <w:rPr>
-          <w:rFonts w:ascii="TimesNewToman" w:hAnsi="TimesNewToman"/>
+          <w:rFonts w:ascii="Times New Roman" w:hAnsi="Times New Roman"/>
           <w:color w:val="000000"/>
           <w:sz w:val="24"/>
         </w:rPr>
-        <w:t xml:space="preserve"> As they advance through their stellar life cycle, the temperature and pressure within stars intensify, propelling nuclear reactions that bring forth heavier elements, ranging from carbon and oxygen to iron and beyond</w:t>
+        <w:br/>
       </w:r>
       <w:r>
         <w:rPr>
-          <w:rFonts w:ascii="TimesNewToman" w:hAnsi="TimesNewToman"/>
+          <w:rFonts w:ascii="Times New Roman" w:hAnsi="Times New Roman"/>
+          <w:color w:val="000000"/>
+          <w:sz w:val="24"/>
+        </w:rPr>
+        <w:br/>
+        <w:t>Chemistry is the symphony of elements, the harmony of molecules, and the rhythm of reactions</w:t>
+      </w:r>
+      <w:r>
+        <w:rPr>
+          <w:rFonts w:ascii="Times New Roman" w:hAnsi="Times New Roman"/>
           <w:color w:val="000000"/>
           <w:sz w:val="24"/>
         </w:rPr>
@@ -158,7 +151,39 @@
       </w:r>
       <w:r>
         <w:rPr>
-          <w:rFonts w:ascii="TimesNewToman" w:hAnsi="TimesNewToman"/>
+          <w:rFonts w:ascii="Times New Roman" w:hAnsi="Times New Roman"/>
+          <w:color w:val="000000"/>
+          <w:sz w:val="24"/>
+        </w:rPr>
+        <w:t xml:space="preserve"> It is the art of transforming substances, conjuring marvels from ordinary matter</w:t>
+      </w:r>
+      <w:r>
+        <w:rPr>
+          <w:rFonts w:ascii="Times New Roman" w:hAnsi="Times New Roman"/>
+          <w:color w:val="000000"/>
+          <w:sz w:val="24"/>
+        </w:rPr>
+        <w:t>.</w:t>
+      </w:r>
+      <w:r>
+        <w:rPr>
+          <w:rFonts w:ascii="Times New Roman" w:hAnsi="Times New Roman"/>
+          <w:color w:val="000000"/>
+          <w:sz w:val="24"/>
+        </w:rPr>
+        <w:t xml:space="preserve"> It shapes the world we experience, orchestrating the interactions between materials, shaping the very foundations of life itself</w:t>
+      </w:r>
+      <w:r>
+        <w:rPr>
+          <w:rFonts w:ascii="Times New Roman" w:hAnsi="Times New Roman"/>
+          <w:color w:val="000000"/>
+          <w:sz w:val="24"/>
+        </w:rPr>
+        <w:t>.</w:t>
+      </w:r>
+      <w:r>
+        <w:rPr>
+          <w:rFonts w:ascii="Times New Roman" w:hAnsi="Times New Roman"/>
           <w:color w:val="000000"/>
           <w:sz w:val="24"/>
         </w:rPr>
@@ -166,16 +191,16 @@
       </w:r>
       <w:r>
         <w:rPr>
-          <w:rFonts w:ascii="TimesNewToman" w:hAnsi="TimesNewToman"/>
+          <w:rFonts w:ascii="Times New Roman" w:hAnsi="Times New Roman"/>
           <w:color w:val="000000"/>
           <w:sz w:val="24"/>
         </w:rPr>
         <w:br/>
-        <w:t>With each successive fusion reaction, the atomic nuclei fuse together, releasing copious amounts of energy in the process</w:t>
+        <w:t>At the heart of chemistry lies the periodic table, a symphony of elements arranged in a mesmerizing dance of properties</w:t>
       </w:r>
       <w:r>
         <w:rPr>
-          <w:rFonts w:ascii="TimesNewToman" w:hAnsi="TimesNewToman"/>
+          <w:rFonts w:ascii="Times New Roman" w:hAnsi="Times New Roman"/>
           <w:color w:val="000000"/>
           <w:sz w:val="24"/>
         </w:rPr>
@@ -183,15 +208,15 @@
       </w:r>
       <w:r>
         <w:rPr>
-          <w:rFonts w:ascii="TimesNewToman" w:hAnsi="TimesNewToman"/>
+          <w:rFonts w:ascii="Times New Roman" w:hAnsi="Times New Roman"/>
           <w:color w:val="000000"/>
           <w:sz w:val="24"/>
         </w:rPr>
-        <w:t xml:space="preserve"> This energy output manifests as the brilliant light that radiates from stars</w:t>
+        <w:t xml:space="preserve"> Each element, a unique note in the symphony, contributes its distinctive characteristics, harmonizing to create the rich tapestry of matter</w:t>
       </w:r>
       <w:r>
         <w:rPr>
-          <w:rFonts w:ascii="TimesNewToman" w:hAnsi="TimesNewToman"/>
+          <w:rFonts w:ascii="Times New Roman" w:hAnsi="Times New Roman"/>
           <w:color w:val="000000"/>
           <w:sz w:val="24"/>
         </w:rPr>
@@ -199,15 +224,15 @@
       </w:r>
       <w:r>
         <w:rPr>
-          <w:rFonts w:ascii="TimesNewToman" w:hAnsi="TimesNewToman"/>
+          <w:rFonts w:ascii="Times New Roman" w:hAnsi="Times New Roman"/>
           <w:color w:val="000000"/>
           <w:sz w:val="24"/>
         </w:rPr>
-        <w:t xml:space="preserve"> As they traverse the sequence of nuclear reactions, the stars ascend the periodic table, synthesizing progressively heavier elements, eventually creating the diverse assortment of elements that we encounter in the universe today</w:t>
+        <w:t xml:space="preserve"> From the lightest hydrogen to the heaviest uranium, the periodic table is a testament to the diversity and unity of the universe</w:t>
       </w:r>
       <w:r>
         <w:rPr>
-          <w:rFonts w:ascii="TimesNewToman" w:hAnsi="TimesNewToman"/>
+          <w:rFonts w:ascii="Times New Roman" w:hAnsi="Times New Roman"/>
           <w:color w:val="000000"/>
           <w:sz w:val="24"/>
         </w:rPr>
@@ -215,15 +240,41 @@
       </w:r>
       <w:r>
         <w:rPr>
-          <w:rFonts w:ascii="TimesNewToman" w:hAnsi="TimesNewToman"/>
+          <w:rFonts w:ascii="Times New Roman" w:hAnsi="Times New Roman"/>
           <w:color w:val="000000"/>
           <w:sz w:val="24"/>
         </w:rPr>
-        <w:t xml:space="preserve"> In this cosmic alchemy, stars act as architects of elemental abundance, shaping the chemical tapestry of the cosmos</w:t>
+        <w:br/>
       </w:r>
       <w:r>
         <w:rPr>
-          <w:rFonts w:ascii="TimesNewToman" w:hAnsi="TimesNewToman"/>
+          <w:rFonts w:ascii="Times New Roman" w:hAnsi="Times New Roman"/>
+          <w:color w:val="000000"/>
+          <w:sz w:val="24"/>
+        </w:rPr>
+        <w:br/>
+        <w:t>Introduction Continued:</w:t>
+      </w:r>
+      <w:r>
+        <w:rPr>
+          <w:rFonts w:ascii="Times New Roman" w:hAnsi="Times New Roman"/>
+          <w:color w:val="000000"/>
+          <w:sz w:val="24"/>
+        </w:rPr>
+        <w:br/>
+      </w:r>
+      <w:r>
+        <w:rPr>
+          <w:rFonts w:ascii="Times New Roman" w:hAnsi="Times New Roman"/>
+          <w:color w:val="000000"/>
+          <w:sz w:val="24"/>
+        </w:rPr>
+        <w:br/>
+        <w:t>Chemistry is a voyage of discovery, a quest to unravel the secrets hidden within the molecular world</w:t>
+      </w:r>
+      <w:r>
+        <w:rPr>
+          <w:rFonts w:ascii="Times New Roman" w:hAnsi="Times New Roman"/>
           <w:color w:val="000000"/>
           <w:sz w:val="24"/>
         </w:rPr>
@@ -231,7 +282,39 @@
       </w:r>
       <w:r>
         <w:rPr>
-          <w:rFonts w:ascii="TimesNewToman" w:hAnsi="TimesNewToman"/>
+          <w:rFonts w:ascii="Times New Roman" w:hAnsi="Times New Roman"/>
+          <w:color w:val="000000"/>
+          <w:sz w:val="24"/>
+        </w:rPr>
+        <w:t xml:space="preserve"> Through experimentation and observation, chemists decipher the intricate choreography of atoms, revealing the mechanisms behind chemical reactions</w:t>
+      </w:r>
+      <w:r>
+        <w:rPr>
+          <w:rFonts w:ascii="Times New Roman" w:hAnsi="Times New Roman"/>
+          <w:color w:val="000000"/>
+          <w:sz w:val="24"/>
+        </w:rPr>
+        <w:t>.</w:t>
+      </w:r>
+      <w:r>
+        <w:rPr>
+          <w:rFonts w:ascii="Times New Roman" w:hAnsi="Times New Roman"/>
+          <w:color w:val="000000"/>
+          <w:sz w:val="24"/>
+        </w:rPr>
+        <w:t xml:space="preserve"> The laboratory becomes a stage where molecules interact, revealing their hidden harmonies and dissonances</w:t>
+      </w:r>
+      <w:r>
+        <w:rPr>
+          <w:rFonts w:ascii="Times New Roman" w:hAnsi="Times New Roman"/>
+          <w:color w:val="000000"/>
+          <w:sz w:val="24"/>
+        </w:rPr>
+        <w:t>.</w:t>
+      </w:r>
+      <w:r>
+        <w:rPr>
+          <w:rFonts w:ascii="Times New Roman" w:hAnsi="Times New Roman"/>
           <w:color w:val="000000"/>
           <w:sz w:val="24"/>
         </w:rPr>
@@ -239,16 +322,16 @@
       </w:r>
       <w:r>
         <w:rPr>
-          <w:rFonts w:ascii="TimesNewToman" w:hAnsi="TimesNewToman"/>
+          <w:rFonts w:ascii="Times New Roman" w:hAnsi="Times New Roman"/>
           <w:color w:val="000000"/>
           <w:sz w:val="24"/>
         </w:rPr>
         <w:br/>
-        <w:t>The remarkable diversity of elements across the universe stems from the varying life cycles and sizes of stars</w:t>
+        <w:t>Chemistry is the language of innovation, the catalyst for technological advancements</w:t>
       </w:r>
       <w:r>
         <w:rPr>
-          <w:rFonts w:ascii="TimesNewToman" w:hAnsi="TimesNewToman"/>
+          <w:rFonts w:ascii="Times New Roman" w:hAnsi="Times New Roman"/>
           <w:color w:val="000000"/>
           <w:sz w:val="24"/>
         </w:rPr>
@@ -256,15 +339,15 @@
       </w:r>
       <w:r>
         <w:rPr>
-          <w:rFonts w:ascii="TimesNewToman" w:hAnsi="TimesNewToman"/>
+          <w:rFonts w:ascii="Times New Roman" w:hAnsi="Times New Roman"/>
           <w:color w:val="000000"/>
           <w:sz w:val="24"/>
         </w:rPr>
-        <w:t xml:space="preserve"> Different stellar masses and evolutionary paths give rise to different fusion processes and, consequently, different elemental yields</w:t>
+        <w:t xml:space="preserve"> It empowers us to harness the potential of matter, crafting new materials, medicines, and technologies that transform our world</w:t>
       </w:r>
       <w:r>
         <w:rPr>
-          <w:rFonts w:ascii="TimesNewToman" w:hAnsi="TimesNewToman"/>
+          <w:rFonts w:ascii="Times New Roman" w:hAnsi="Times New Roman"/>
           <w:color w:val="000000"/>
           <w:sz w:val="24"/>
         </w:rPr>
@@ -272,15 +355,15 @@
       </w:r>
       <w:r>
         <w:rPr>
-          <w:rFonts w:ascii="TimesNewToman" w:hAnsi="TimesNewToman"/>
+          <w:rFonts w:ascii="Times New Roman" w:hAnsi="Times New Roman"/>
           <w:color w:val="000000"/>
           <w:sz w:val="24"/>
         </w:rPr>
-        <w:t xml:space="preserve"> Moreover, the final fate of stars holds significance in the elemental enrichment of the universe</w:t>
+        <w:t xml:space="preserve"> From life-saving drugs to eco-friendly energy sources, chemistry plays a pivotal role in shaping the future, improving lives, and inspiring generations</w:t>
       </w:r>
       <w:r>
         <w:rPr>
-          <w:rFonts w:ascii="TimesNewToman" w:hAnsi="TimesNewToman"/>
+          <w:rFonts w:ascii="Times New Roman" w:hAnsi="Times New Roman"/>
           <w:color w:val="000000"/>
           <w:sz w:val="24"/>
         </w:rPr>
@@ -288,15 +371,42 @@
       </w:r>
       <w:r>
         <w:rPr>
-          <w:rFonts w:ascii="TimesNewToman" w:hAnsi="TimesNewToman"/>
+          <w:rFonts w:ascii="Times New Roman" w:hAnsi="Times New Roman"/>
           <w:color w:val="000000"/>
           <w:sz w:val="24"/>
         </w:rPr>
-        <w:t xml:space="preserve"> Massive stars, amidst their dramatic supernova explosions, disperse heavy elements into interstellar space, perpetuating the cycle of elemental creation and dissemination</w:t>
+        <w:br/>
       </w:r>
       <w:r>
         <w:rPr>
-          <w:rFonts w:ascii="TimesNewToman" w:hAnsi="TimesNewToman"/>
+          <w:rFonts w:ascii="Times New Roman" w:hAnsi="Times New Roman"/>
+          <w:color w:val="000000"/>
+          <w:sz w:val="24"/>
+        </w:rPr>
+        <w:lastRenderedPageBreak/>
+        <w:br/>
+        <w:t>Introduction Concluded:</w:t>
+      </w:r>
+      <w:r>
+        <w:rPr>
+          <w:rFonts w:ascii="Times New Roman" w:hAnsi="Times New Roman"/>
+          <w:color w:val="000000"/>
+          <w:sz w:val="24"/>
+        </w:rPr>
+        <w:br/>
+      </w:r>
+      <w:r>
+        <w:rPr>
+          <w:rFonts w:ascii="Times New Roman" w:hAnsi="Times New Roman"/>
+          <w:color w:val="000000"/>
+          <w:sz w:val="24"/>
+        </w:rPr>
+        <w:br/>
+        <w:t>Chemistry is a symphony of wonder, an invitation to explore the enigmatic realm of matter</w:t>
+      </w:r>
+      <w:r>
+        <w:rPr>
+          <w:rFonts w:ascii="Times New Roman" w:hAnsi="Times New Roman"/>
           <w:color w:val="000000"/>
           <w:sz w:val="24"/>
         </w:rPr>
@@ -304,15 +414,47 @@
       </w:r>
       <w:r>
         <w:rPr>
-          <w:rFonts w:ascii="TimesNewToman" w:hAnsi="TimesNewToman"/>
+          <w:rFonts w:ascii="Times New Roman" w:hAnsi="Times New Roman"/>
           <w:color w:val="000000"/>
           <w:sz w:val="24"/>
         </w:rPr>
-        <w:t xml:space="preserve"> This cosmic recycling ensures that the stardust from exploded stars finds its way into subsequent generations of stars and planetary systems, carrying with it the legacy of elemental diversity, seeding the universe with the building blocks of life</w:t>
+        <w:t xml:space="preserve"> It is a science that captivates the imagination, igniting a passion for discovery and innovation</w:t>
       </w:r>
       <w:r>
         <w:rPr>
-          <w:rFonts w:ascii="TimesNewToman" w:hAnsi="TimesNewToman"/>
+          <w:rFonts w:ascii="Times New Roman" w:hAnsi="Times New Roman"/>
+          <w:color w:val="000000"/>
+          <w:sz w:val="24"/>
+        </w:rPr>
+        <w:t>.</w:t>
+      </w:r>
+      <w:r>
+        <w:rPr>
+          <w:rFonts w:ascii="Times New Roman" w:hAnsi="Times New Roman"/>
+          <w:color w:val="000000"/>
+          <w:sz w:val="24"/>
+        </w:rPr>
+        <w:t xml:space="preserve"> Chemistry unveils the secrets of the universe, empowering us to understand and shape our world</w:t>
+      </w:r>
+      <w:r>
+        <w:rPr>
+          <w:rFonts w:ascii="Times New Roman" w:hAnsi="Times New Roman"/>
+          <w:color w:val="000000"/>
+          <w:sz w:val="24"/>
+        </w:rPr>
+        <w:t>.</w:t>
+      </w:r>
+      <w:r>
+        <w:rPr>
+          <w:rFonts w:ascii="Times New Roman" w:hAnsi="Times New Roman"/>
+          <w:color w:val="000000"/>
+          <w:sz w:val="24"/>
+        </w:rPr>
+        <w:t xml:space="preserve"> As we delve deeper into the symphony of chemistry, we unlock the potential to solve global challenges, create sustainable solutions, and build a brighter future for all</w:t>
+      </w:r>
+      <w:r>
+        <w:rPr>
+          <w:rFonts w:ascii="Times New Roman" w:hAnsi="Times New Roman"/>
           <w:color w:val="000000"/>
           <w:sz w:val="24"/>
         </w:rPr>
@@ -322,7 +464,7 @@
     <w:p>
       <w:r>
         <w:rPr>
-          <w:rFonts w:ascii="TimesNewToman" w:hAnsi="TimesNewToman"/>
+          <w:rFonts w:ascii="Times New Roman" w:hAnsi="Times New Roman"/>
           <w:color w:val="000000"/>
           <w:sz w:val="28"/>
         </w:rPr>
@@ -332,83 +474,48 @@
     <w:p>
       <w:r>
         <w:rPr>
-          <w:rFonts w:ascii="TimesNewToman" w:hAnsi="TimesNewToman"/>
+          <w:rFonts w:ascii="Times New Roman" w:hAnsi="Times New Roman"/>
           <w:color w:val="000000"/>
         </w:rPr>
-        <w:t>The process of elemental formation in stars, known as stellar nucleosynthesis, plays a pivotal role in shaping the composition of the universe</w:t>
+        <w:t>Chemistry, the science of matter, unravels the secrets of the physical world through the study of composition, structure, properties, and change</w:t>
       </w:r>
       <w:r>
         <w:rPr>
-          <w:rFonts w:ascii="TimesNewToman" w:hAnsi="TimesNewToman"/>
+          <w:rFonts w:ascii="Times New Roman" w:hAnsi="Times New Roman"/>
           <w:color w:val="000000"/>
         </w:rPr>
         <w:t>.</w:t>
       </w:r>
       <w:r>
         <w:rPr>
-          <w:rFonts w:ascii="TimesNewToman" w:hAnsi="TimesNewToman"/>
+          <w:rFonts w:ascii="Times New Roman" w:hAnsi="Times New Roman"/>
           <w:color w:val="000000"/>
         </w:rPr>
-        <w:t xml:space="preserve"> This celestial alchemy transforms lighter elements into heavier ones through the power of nuclear fusion</w:t>
+        <w:t xml:space="preserve"> Chemistry is a symphony of elements, molecules, and reactions, shaping the world we experience and inspiring technological advancements</w:t>
       </w:r>
       <w:r>
         <w:rPr>
-          <w:rFonts w:ascii="TimesNewToman" w:hAnsi="TimesNewToman"/>
+          <w:rFonts w:ascii="Times New Roman" w:hAnsi="Times New Roman"/>
           <w:color w:val="000000"/>
         </w:rPr>
         <w:t>.</w:t>
       </w:r>
       <w:r>
         <w:rPr>
-          <w:rFonts w:ascii="TimesNewToman" w:hAnsi="TimesNewToman"/>
+          <w:rFonts w:ascii="Times New Roman" w:hAnsi="Times New Roman"/>
           <w:color w:val="000000"/>
         </w:rPr>
-        <w:t xml:space="preserve"> As stars progress through their life cycles, the temperature and pressure conditions within their cores intensify, enabling the synthesis of </w:t>
+        <w:t xml:space="preserve"> It is a voyage of discovery, a language of innovation, and a symphony of wonder that captivates the imagination and empowers us to understand and transform our world</w:t>
       </w:r>
       <w:r>
         <w:rPr>
-          <w:rFonts w:ascii="TimesNewToman" w:hAnsi="TimesNewToman"/>
-          <w:color w:val="000000"/>
-        </w:rPr>
-        <w:lastRenderedPageBreak/>
-        <w:t>heavier elements</w:t>
-      </w:r>
-      <w:r>
-        <w:rPr>
-          <w:rFonts w:ascii="TimesNewToman" w:hAnsi="TimesNewToman"/>
-          <w:color w:val="000000"/>
-        </w:rPr>
-        <w:t>.</w:t>
-      </w:r>
-      <w:r>
-        <w:rPr>
-          <w:rFonts w:ascii="TimesNewToman" w:hAnsi="TimesNewToman"/>
-          <w:color w:val="000000"/>
-        </w:rPr>
-        <w:t xml:space="preserve"> The evolution and eventual fate of stars, including supernova explosions, contribute to the dispersal and enrichment of elements in the cosmos</w:t>
-      </w:r>
-      <w:r>
-        <w:rPr>
-          <w:rFonts w:ascii="TimesNewToman" w:hAnsi="TimesNewToman"/>
-          <w:color w:val="000000"/>
-        </w:rPr>
-        <w:t>.</w:t>
-      </w:r>
-      <w:r>
-        <w:rPr>
-          <w:rFonts w:ascii="TimesNewToman" w:hAnsi="TimesNewToman"/>
-          <w:color w:val="000000"/>
-        </w:rPr>
-        <w:t xml:space="preserve"> The diversity of elements forged in stellar furnaces becomes the foundation for the chemical complexity of the universe, including the very matter that constitutes life itself</w:t>
-      </w:r>
-      <w:r>
-        <w:rPr>
-          <w:rFonts w:ascii="TimesNewToman" w:hAnsi="TimesNewToman"/>
+          <w:rFonts w:ascii="Times New Roman" w:hAnsi="Times New Roman"/>
           <w:color w:val="000000"/>
         </w:rPr>
         <w:t>.</w:t>
       </w:r>
     </w:p>
+    <w:p/>
     <w:sectPr>
       <w:pgSz w:w="12240" w:h="15840"/>
       <w:pgMar w:top="1440" w:right="1800" w:bottom="1440" w:left="1800" w:header="720" w:footer="720" w:gutter="0"/>
@@ -592,31 +699,31 @@
       </w:rPr>
     </w:lvl>
   </w:abstractNum>
-  <w:num w:numId="1" w16cid:durableId="419563690">
+  <w:num w:numId="1" w16cid:durableId="1114056009">
     <w:abstractNumId w:val="8"/>
   </w:num>
-  <w:num w:numId="2" w16cid:durableId="1004817514">
+  <w:num w:numId="2" w16cid:durableId="264315071">
     <w:abstractNumId w:val="6"/>
   </w:num>
-  <w:num w:numId="3" w16cid:durableId="1164248936">
+  <w:num w:numId="3" w16cid:durableId="1087381079">
     <w:abstractNumId w:val="5"/>
   </w:num>
-  <w:num w:numId="4" w16cid:durableId="1159346134">
+  <w:num w:numId="4" w16cid:durableId="1008486734">
     <w:abstractNumId w:val="4"/>
   </w:num>
-  <w:num w:numId="5" w16cid:durableId="612980533">
+  <w:num w:numId="5" w16cid:durableId="1712262072">
     <w:abstractNumId w:val="7"/>
   </w:num>
-  <w:num w:numId="6" w16cid:durableId="135605611">
+  <w:num w:numId="6" w16cid:durableId="1565529758">
     <w:abstractNumId w:val="3"/>
   </w:num>
-  <w:num w:numId="7" w16cid:durableId="680817535">
+  <w:num w:numId="7" w16cid:durableId="813837221">
     <w:abstractNumId w:val="2"/>
   </w:num>
-  <w:num w:numId="8" w16cid:durableId="1285502118">
+  <w:num w:numId="8" w16cid:durableId="679626449">
     <w:abstractNumId w:val="1"/>
   </w:num>
-  <w:num w:numId="9" w16cid:durableId="465052094">
+  <w:num w:numId="9" w16cid:durableId="1202746305">
     <w:abstractNumId w:val="0"/>
   </w:num>
 </w:numbering>
